--- a/_Administratie/Logboek.docx
+++ b/_Administratie/Logboek.docx
@@ -502,8 +502,6 @@
               </w:rPr>
               <w:t>2018 - 2019</w:t>
             </w:r>
-            <w:bookmarkStart w:id="0" w:name="_GoBack"/>
-            <w:bookmarkEnd w:id="0"/>
           </w:p>
         </w:tc>
       </w:tr>
@@ -1032,20 +1030,50 @@
                 <w:lang w:val="nl-NL" w:eastAsia="nl-NL"/>
               </w:rPr>
             </w:pPr>
-          </w:p>
-        </w:tc>
-        <w:tc>
-          <w:tcPr>
-            <w:tcW w:w="3021" w:type="dxa"/>
-          </w:tcPr>
-          <w:p>
-            <w:pPr>
-              <w:spacing w:after="0" w:line="360" w:lineRule="auto"/>
-              <w:rPr>
-                <w:rFonts w:ascii="Verdana" w:eastAsia="Times New Roman" w:hAnsi="Verdana" w:cs="Tahoma"/>
-                <w:lang w:val="nl-NL" w:eastAsia="nl-NL"/>
-              </w:rPr>
-            </w:pPr>
+            <w:r>
+              <w:rPr>
+                <w:rFonts w:ascii="Verdana" w:eastAsia="Times New Roman" w:hAnsi="Verdana" w:cs="Tahoma"/>
+                <w:lang w:val="nl-NL" w:eastAsia="nl-NL"/>
+              </w:rPr>
+              <w:t>Pcb’s solderen</w:t>
+            </w:r>
+          </w:p>
+        </w:tc>
+        <w:tc>
+          <w:tcPr>
+            <w:tcW w:w="3021" w:type="dxa"/>
+          </w:tcPr>
+          <w:p>
+            <w:pPr>
+              <w:spacing w:after="0" w:line="360" w:lineRule="auto"/>
+              <w:rPr>
+                <w:rFonts w:ascii="Verdana" w:eastAsia="Times New Roman" w:hAnsi="Verdana" w:cs="Tahoma"/>
+                <w:lang w:val="nl-NL" w:eastAsia="nl-NL"/>
+              </w:rPr>
+            </w:pPr>
+            <w:r>
+              <w:rPr>
+                <w:rFonts w:ascii="Verdana" w:eastAsia="Times New Roman" w:hAnsi="Verdana" w:cs="Tahoma"/>
+                <w:lang w:val="nl-NL" w:eastAsia="nl-NL"/>
+              </w:rPr>
+              <w:t>13/10/2018-21/10/2018</w:t>
+            </w:r>
+          </w:p>
+          <w:p>
+            <w:pPr>
+              <w:spacing w:after="0" w:line="360" w:lineRule="auto"/>
+              <w:rPr>
+                <w:rFonts w:ascii="Verdana" w:eastAsia="Times New Roman" w:hAnsi="Verdana" w:cs="Tahoma"/>
+                <w:lang w:val="nl-NL" w:eastAsia="nl-NL"/>
+              </w:rPr>
+            </w:pPr>
+            <w:r>
+              <w:rPr>
+                <w:rFonts w:ascii="Verdana" w:eastAsia="Times New Roman" w:hAnsi="Verdana" w:cs="Tahoma"/>
+                <w:lang w:val="nl-NL" w:eastAsia="nl-NL"/>
+              </w:rPr>
+              <w:t>+-4u</w:t>
+            </w:r>
           </w:p>
         </w:tc>
         <w:tc>
@@ -1076,20 +1104,50 @@
                 <w:lang w:val="nl-NL" w:eastAsia="nl-NL"/>
               </w:rPr>
             </w:pPr>
-          </w:p>
-        </w:tc>
-        <w:tc>
-          <w:tcPr>
-            <w:tcW w:w="3021" w:type="dxa"/>
-          </w:tcPr>
-          <w:p>
-            <w:pPr>
-              <w:spacing w:after="0" w:line="360" w:lineRule="auto"/>
-              <w:rPr>
-                <w:rFonts w:ascii="Verdana" w:eastAsia="Times New Roman" w:hAnsi="Verdana" w:cs="Tahoma"/>
-                <w:lang w:val="nl-NL" w:eastAsia="nl-NL"/>
-              </w:rPr>
-            </w:pPr>
+            <w:r>
+              <w:rPr>
+                <w:rFonts w:ascii="Verdana" w:eastAsia="Times New Roman" w:hAnsi="Verdana" w:cs="Tahoma"/>
+                <w:lang w:val="nl-NL" w:eastAsia="nl-NL"/>
+              </w:rPr>
+              <w:t>Led matrixen maken deel 1</w:t>
+            </w:r>
+          </w:p>
+        </w:tc>
+        <w:tc>
+          <w:tcPr>
+            <w:tcW w:w="3021" w:type="dxa"/>
+          </w:tcPr>
+          <w:p>
+            <w:pPr>
+              <w:spacing w:after="0" w:line="360" w:lineRule="auto"/>
+              <w:rPr>
+                <w:rFonts w:ascii="Verdana" w:eastAsia="Times New Roman" w:hAnsi="Verdana" w:cs="Tahoma"/>
+                <w:lang w:val="nl-NL" w:eastAsia="nl-NL"/>
+              </w:rPr>
+            </w:pPr>
+            <w:r>
+              <w:rPr>
+                <w:rFonts w:ascii="Verdana" w:eastAsia="Times New Roman" w:hAnsi="Verdana" w:cs="Tahoma"/>
+                <w:lang w:val="nl-NL" w:eastAsia="nl-NL"/>
+              </w:rPr>
+              <w:t>27/10/2018-2/11/2018</w:t>
+            </w:r>
+          </w:p>
+          <w:p>
+            <w:pPr>
+              <w:spacing w:after="0" w:line="360" w:lineRule="auto"/>
+              <w:rPr>
+                <w:rFonts w:ascii="Verdana" w:eastAsia="Times New Roman" w:hAnsi="Verdana" w:cs="Tahoma"/>
+                <w:lang w:val="nl-NL" w:eastAsia="nl-NL"/>
+              </w:rPr>
+            </w:pPr>
+            <w:r>
+              <w:rPr>
+                <w:rFonts w:ascii="Verdana" w:eastAsia="Times New Roman" w:hAnsi="Verdana" w:cs="Tahoma"/>
+                <w:lang w:val="nl-NL" w:eastAsia="nl-NL"/>
+              </w:rPr>
+              <w:t>+-8u</w:t>
+            </w:r>
           </w:p>
         </w:tc>
         <w:tc>
@@ -1120,20 +1178,50 @@
                 <w:lang w:val="nl-NL" w:eastAsia="nl-NL"/>
               </w:rPr>
             </w:pPr>
-          </w:p>
-        </w:tc>
-        <w:tc>
-          <w:tcPr>
-            <w:tcW w:w="3021" w:type="dxa"/>
-          </w:tcPr>
-          <w:p>
-            <w:pPr>
-              <w:spacing w:after="0" w:line="360" w:lineRule="auto"/>
-              <w:rPr>
-                <w:rFonts w:ascii="Verdana" w:eastAsia="Times New Roman" w:hAnsi="Verdana" w:cs="Tahoma"/>
-                <w:lang w:val="nl-NL" w:eastAsia="nl-NL"/>
-              </w:rPr>
-            </w:pPr>
+            <w:r>
+              <w:rPr>
+                <w:rFonts w:ascii="Verdana" w:eastAsia="Times New Roman" w:hAnsi="Verdana" w:cs="Tahoma"/>
+                <w:lang w:val="nl-NL" w:eastAsia="nl-NL"/>
+              </w:rPr>
+              <w:t>Led matrixen maken deel 2</w:t>
+            </w:r>
+          </w:p>
+        </w:tc>
+        <w:tc>
+          <w:tcPr>
+            <w:tcW w:w="3021" w:type="dxa"/>
+          </w:tcPr>
+          <w:p>
+            <w:pPr>
+              <w:spacing w:after="0" w:line="360" w:lineRule="auto"/>
+              <w:rPr>
+                <w:rFonts w:ascii="Verdana" w:eastAsia="Times New Roman" w:hAnsi="Verdana" w:cs="Tahoma"/>
+                <w:lang w:val="nl-NL" w:eastAsia="nl-NL"/>
+              </w:rPr>
+            </w:pPr>
+            <w:r>
+              <w:rPr>
+                <w:rFonts w:ascii="Verdana" w:eastAsia="Times New Roman" w:hAnsi="Verdana" w:cs="Tahoma"/>
+                <w:lang w:val="nl-NL" w:eastAsia="nl-NL"/>
+              </w:rPr>
+              <w:t>8/11/2018-10/11/2018</w:t>
+            </w:r>
+          </w:p>
+          <w:p>
+            <w:pPr>
+              <w:spacing w:after="0" w:line="360" w:lineRule="auto"/>
+              <w:rPr>
+                <w:rFonts w:ascii="Verdana" w:eastAsia="Times New Roman" w:hAnsi="Verdana" w:cs="Tahoma"/>
+                <w:lang w:val="nl-NL" w:eastAsia="nl-NL"/>
+              </w:rPr>
+            </w:pPr>
+            <w:r>
+              <w:rPr>
+                <w:rFonts w:ascii="Verdana" w:eastAsia="Times New Roman" w:hAnsi="Verdana" w:cs="Tahoma"/>
+                <w:lang w:val="nl-NL" w:eastAsia="nl-NL"/>
+              </w:rPr>
+              <w:t>+-5u</w:t>
+            </w:r>
           </w:p>
         </w:tc>
         <w:tc>
@@ -1164,20 +1252,52 @@
                 <w:lang w:val="nl-NL" w:eastAsia="nl-NL"/>
               </w:rPr>
             </w:pPr>
-          </w:p>
-        </w:tc>
-        <w:tc>
-          <w:tcPr>
-            <w:tcW w:w="3021" w:type="dxa"/>
-          </w:tcPr>
-          <w:p>
-            <w:pPr>
-              <w:spacing w:after="0" w:line="360" w:lineRule="auto"/>
-              <w:rPr>
-                <w:rFonts w:ascii="Verdana" w:eastAsia="Times New Roman" w:hAnsi="Verdana" w:cs="Tahoma"/>
-                <w:lang w:val="nl-NL" w:eastAsia="nl-NL"/>
-              </w:rPr>
-            </w:pPr>
+            <w:r>
+              <w:rPr>
+                <w:rFonts w:ascii="Verdana" w:eastAsia="Times New Roman" w:hAnsi="Verdana" w:cs="Tahoma"/>
+                <w:lang w:val="nl-NL" w:eastAsia="nl-NL"/>
+              </w:rPr>
+              <w:t xml:space="preserve">Led </w:t>
+            </w:r>
+            <w:proofErr w:type="spellStart"/>
+            <w:r>
+              <w:rPr>
+                <w:rFonts w:ascii="Verdana" w:eastAsia="Times New Roman" w:hAnsi="Verdana" w:cs="Tahoma"/>
+                <w:lang w:val="nl-NL" w:eastAsia="nl-NL"/>
+              </w:rPr>
+              <w:t>cubus</w:t>
+            </w:r>
+            <w:proofErr w:type="spellEnd"/>
+            <w:r>
+              <w:rPr>
+                <w:rFonts w:ascii="Verdana" w:eastAsia="Times New Roman" w:hAnsi="Verdana" w:cs="Tahoma"/>
+                <w:lang w:val="nl-NL" w:eastAsia="nl-NL"/>
+              </w:rPr>
+              <w:t xml:space="preserve"> samenvoegen</w:t>
+            </w:r>
+          </w:p>
+        </w:tc>
+        <w:tc>
+          <w:tcPr>
+            <w:tcW w:w="3021" w:type="dxa"/>
+          </w:tcPr>
+          <w:p>
+            <w:pPr>
+              <w:spacing w:after="0" w:line="360" w:lineRule="auto"/>
+              <w:rPr>
+                <w:rFonts w:ascii="Verdana" w:eastAsia="Times New Roman" w:hAnsi="Verdana" w:cs="Tahoma"/>
+                <w:lang w:val="nl-NL" w:eastAsia="nl-NL"/>
+              </w:rPr>
+            </w:pPr>
+            <w:r>
+              <w:rPr>
+                <w:rFonts w:ascii="Verdana" w:eastAsia="Times New Roman" w:hAnsi="Verdana" w:cs="Tahoma"/>
+                <w:lang w:val="nl-NL" w:eastAsia="nl-NL"/>
+              </w:rPr>
+              <w:t>11/11/2018     +-4u</w:t>
+            </w:r>
+            <w:bookmarkStart w:id="0" w:name="_GoBack"/>
+            <w:bookmarkEnd w:id="0"/>
           </w:p>
         </w:tc>
         <w:tc>

--- a/_Administratie/Logboek.docx
+++ b/_Administratie/Logboek.docx
@@ -712,7 +712,14 @@
                 <w:rFonts w:ascii="Verdana" w:eastAsia="Times New Roman" w:hAnsi="Verdana" w:cs="Tahoma"/>
                 <w:lang w:val="nl-NL" w:eastAsia="nl-NL"/>
               </w:rPr>
-              <w:t>+-5u</w:t>
+              <w:t>+-12</w:t>
+            </w:r>
+            <w:r>
+              <w:rPr>
+                <w:rFonts w:ascii="Verdana" w:eastAsia="Times New Roman" w:hAnsi="Verdana" w:cs="Tahoma"/>
+                <w:lang w:val="nl-NL" w:eastAsia="nl-NL"/>
+              </w:rPr>
+              <w:t>u</w:t>
             </w:r>
           </w:p>
         </w:tc>
@@ -818,7 +825,14 @@
                 <w:rFonts w:ascii="Verdana" w:eastAsia="Times New Roman" w:hAnsi="Verdana" w:cs="Tahoma"/>
                 <w:lang w:val="nl-NL" w:eastAsia="nl-NL"/>
               </w:rPr>
-              <w:t>+-1u</w:t>
+              <w:t>+-3</w:t>
+            </w:r>
+            <w:r>
+              <w:rPr>
+                <w:rFonts w:ascii="Verdana" w:eastAsia="Times New Roman" w:hAnsi="Verdana" w:cs="Tahoma"/>
+                <w:lang w:val="nl-NL" w:eastAsia="nl-NL"/>
+              </w:rPr>
+              <w:t>u</w:t>
             </w:r>
           </w:p>
         </w:tc>
@@ -998,7 +1012,14 @@
                 <w:rFonts w:ascii="Verdana" w:eastAsia="Times New Roman" w:hAnsi="Verdana" w:cs="Tahoma"/>
                 <w:lang w:val="nl-NL" w:eastAsia="nl-NL"/>
               </w:rPr>
-              <w:t>+-2u</w:t>
+              <w:t>+-6</w:t>
+            </w:r>
+            <w:r>
+              <w:rPr>
+                <w:rFonts w:ascii="Verdana" w:eastAsia="Times New Roman" w:hAnsi="Verdana" w:cs="Tahoma"/>
+                <w:lang w:val="nl-NL" w:eastAsia="nl-NL"/>
+              </w:rPr>
+              <w:t>u</w:t>
             </w:r>
           </w:p>
         </w:tc>
@@ -1072,7 +1093,14 @@
                 <w:rFonts w:ascii="Verdana" w:eastAsia="Times New Roman" w:hAnsi="Verdana" w:cs="Tahoma"/>
                 <w:lang w:val="nl-NL" w:eastAsia="nl-NL"/>
               </w:rPr>
-              <w:t>+-4u</w:t>
+              <w:t>+-8</w:t>
+            </w:r>
+            <w:r>
+              <w:rPr>
+                <w:rFonts w:ascii="Verdana" w:eastAsia="Times New Roman" w:hAnsi="Verdana" w:cs="Tahoma"/>
+                <w:lang w:val="nl-NL" w:eastAsia="nl-NL"/>
+              </w:rPr>
+              <w:t>u</w:t>
             </w:r>
           </w:p>
         </w:tc>
@@ -1146,7 +1174,14 @@
                 <w:rFonts w:ascii="Verdana" w:eastAsia="Times New Roman" w:hAnsi="Verdana" w:cs="Tahoma"/>
                 <w:lang w:val="nl-NL" w:eastAsia="nl-NL"/>
               </w:rPr>
-              <w:t>+-8u</w:t>
+              <w:t>+-14</w:t>
+            </w:r>
+            <w:r>
+              <w:rPr>
+                <w:rFonts w:ascii="Verdana" w:eastAsia="Times New Roman" w:hAnsi="Verdana" w:cs="Tahoma"/>
+                <w:lang w:val="nl-NL" w:eastAsia="nl-NL"/>
+              </w:rPr>
+              <w:t>u</w:t>
             </w:r>
           </w:p>
         </w:tc>
@@ -1220,7 +1255,14 @@
                 <w:rFonts w:ascii="Verdana" w:eastAsia="Times New Roman" w:hAnsi="Verdana" w:cs="Tahoma"/>
                 <w:lang w:val="nl-NL" w:eastAsia="nl-NL"/>
               </w:rPr>
-              <w:t>+-5u</w:t>
+              <w:t>+-8</w:t>
+            </w:r>
+            <w:r>
+              <w:rPr>
+                <w:rFonts w:ascii="Verdana" w:eastAsia="Times New Roman" w:hAnsi="Verdana" w:cs="Tahoma"/>
+                <w:lang w:val="nl-NL" w:eastAsia="nl-NL"/>
+              </w:rPr>
+              <w:t>u</w:t>
             </w:r>
           </w:p>
         </w:tc>
@@ -1296,8 +1338,6 @@
               </w:rPr>
               <w:t>11/11/2018     +-4u</w:t>
             </w:r>
-            <w:bookmarkStart w:id="0" w:name="_GoBack"/>
-            <w:bookmarkEnd w:id="0"/>
           </w:p>
         </w:tc>
         <w:tc>
@@ -1756,7 +1796,10 @@
         </w:tc>
       </w:tr>
     </w:tbl>
-    <w:p/>
+    <w:p>
+      <w:bookmarkStart w:id="0" w:name="_GoBack"/>
+      <w:bookmarkEnd w:id="0"/>
+    </w:p>
     <w:sectPr>
       <w:pgSz w:w="11906" w:h="16838"/>
       <w:pgMar w:top="1417" w:right="1417" w:bottom="1417" w:left="1417" w:header="708" w:footer="708" w:gutter="0"/>

--- a/_Administratie/Logboek.docx
+++ b/_Administratie/Logboek.docx
@@ -1093,8 +1093,10 @@
                 <w:rFonts w:ascii="Verdana" w:eastAsia="Times New Roman" w:hAnsi="Verdana" w:cs="Tahoma"/>
                 <w:lang w:val="nl-NL" w:eastAsia="nl-NL"/>
               </w:rPr>
-              <w:t>+-8</w:t>
-            </w:r>
+              <w:t>+-10</w:t>
+            </w:r>
+            <w:bookmarkStart w:id="0" w:name="_GoBack"/>
+            <w:bookmarkEnd w:id="0"/>
             <w:r>
               <w:rPr>
                 <w:rFonts w:ascii="Verdana" w:eastAsia="Times New Roman" w:hAnsi="Verdana" w:cs="Tahoma"/>
@@ -1368,20 +1370,60 @@
                 <w:lang w:val="nl-NL" w:eastAsia="nl-NL"/>
               </w:rPr>
             </w:pPr>
-          </w:p>
-        </w:tc>
-        <w:tc>
-          <w:tcPr>
-            <w:tcW w:w="3021" w:type="dxa"/>
-          </w:tcPr>
-          <w:p>
-            <w:pPr>
-              <w:spacing w:after="0" w:line="360" w:lineRule="auto"/>
-              <w:rPr>
-                <w:rFonts w:ascii="Verdana" w:eastAsia="Times New Roman" w:hAnsi="Verdana" w:cs="Tahoma"/>
-                <w:lang w:val="nl-NL" w:eastAsia="nl-NL"/>
-              </w:rPr>
-            </w:pPr>
+            <w:r>
+              <w:rPr>
+                <w:rFonts w:ascii="Verdana" w:eastAsia="Times New Roman" w:hAnsi="Verdana" w:cs="Tahoma"/>
+                <w:lang w:val="nl-NL" w:eastAsia="nl-NL"/>
+              </w:rPr>
+              <w:lastRenderedPageBreak/>
+              <w:t xml:space="preserve">Aanpassen programma voor nieuwe </w:t>
+            </w:r>
+            <w:proofErr w:type="spellStart"/>
+            <w:r>
+              <w:rPr>
+                <w:rFonts w:ascii="Verdana" w:eastAsia="Times New Roman" w:hAnsi="Verdana" w:cs="Tahoma"/>
+                <w:lang w:val="nl-NL" w:eastAsia="nl-NL"/>
+              </w:rPr>
+              <w:t>Genuino</w:t>
+            </w:r>
+            <w:proofErr w:type="spellEnd"/>
+          </w:p>
+        </w:tc>
+        <w:tc>
+          <w:tcPr>
+            <w:tcW w:w="3021" w:type="dxa"/>
+          </w:tcPr>
+          <w:p>
+            <w:pPr>
+              <w:spacing w:after="0" w:line="360" w:lineRule="auto"/>
+              <w:rPr>
+                <w:rFonts w:ascii="Verdana" w:eastAsia="Times New Roman" w:hAnsi="Verdana" w:cs="Tahoma"/>
+                <w:lang w:val="nl-NL" w:eastAsia="nl-NL"/>
+              </w:rPr>
+            </w:pPr>
+            <w:r>
+              <w:rPr>
+                <w:rFonts w:ascii="Verdana" w:eastAsia="Times New Roman" w:hAnsi="Verdana" w:cs="Tahoma"/>
+                <w:lang w:val="nl-NL" w:eastAsia="nl-NL"/>
+              </w:rPr>
+              <w:t>19/11/2018-15/01/2019</w:t>
+            </w:r>
+          </w:p>
+          <w:p>
+            <w:pPr>
+              <w:spacing w:after="0" w:line="360" w:lineRule="auto"/>
+              <w:rPr>
+                <w:rFonts w:ascii="Verdana" w:eastAsia="Times New Roman" w:hAnsi="Verdana" w:cs="Tahoma"/>
+                <w:lang w:val="nl-NL" w:eastAsia="nl-NL"/>
+              </w:rPr>
+            </w:pPr>
+            <w:r>
+              <w:rPr>
+                <w:rFonts w:ascii="Verdana" w:eastAsia="Times New Roman" w:hAnsi="Verdana" w:cs="Tahoma"/>
+                <w:lang w:val="nl-NL" w:eastAsia="nl-NL"/>
+              </w:rPr>
+              <w:t>+-31u</w:t>
+            </w:r>
           </w:p>
         </w:tc>
         <w:tc>
@@ -1412,20 +1454,50 @@
                 <w:lang w:val="nl-NL" w:eastAsia="nl-NL"/>
               </w:rPr>
             </w:pPr>
-          </w:p>
-        </w:tc>
-        <w:tc>
-          <w:tcPr>
-            <w:tcW w:w="3021" w:type="dxa"/>
-          </w:tcPr>
-          <w:p>
-            <w:pPr>
-              <w:spacing w:after="0" w:line="360" w:lineRule="auto"/>
-              <w:rPr>
-                <w:rFonts w:ascii="Verdana" w:eastAsia="Times New Roman" w:hAnsi="Verdana" w:cs="Tahoma"/>
-                <w:lang w:val="nl-NL" w:eastAsia="nl-NL"/>
-              </w:rPr>
-            </w:pPr>
+            <w:r>
+              <w:rPr>
+                <w:rFonts w:ascii="Verdana" w:eastAsia="Times New Roman" w:hAnsi="Verdana" w:cs="Tahoma"/>
+                <w:lang w:val="nl-NL" w:eastAsia="nl-NL"/>
+              </w:rPr>
+              <w:t>Gui opstellen aansturingsprogramma</w:t>
+            </w:r>
+          </w:p>
+        </w:tc>
+        <w:tc>
+          <w:tcPr>
+            <w:tcW w:w="3021" w:type="dxa"/>
+          </w:tcPr>
+          <w:p>
+            <w:pPr>
+              <w:spacing w:after="0" w:line="360" w:lineRule="auto"/>
+              <w:rPr>
+                <w:rFonts w:ascii="Verdana" w:eastAsia="Times New Roman" w:hAnsi="Verdana" w:cs="Tahoma"/>
+                <w:lang w:val="nl-NL" w:eastAsia="nl-NL"/>
+              </w:rPr>
+            </w:pPr>
+            <w:r>
+              <w:rPr>
+                <w:rFonts w:ascii="Verdana" w:eastAsia="Times New Roman" w:hAnsi="Verdana" w:cs="Tahoma"/>
+                <w:lang w:val="nl-NL" w:eastAsia="nl-NL"/>
+              </w:rPr>
+              <w:t>15/01/2019-20/01/2019</w:t>
+            </w:r>
+          </w:p>
+          <w:p>
+            <w:pPr>
+              <w:spacing w:after="0" w:line="360" w:lineRule="auto"/>
+              <w:rPr>
+                <w:rFonts w:ascii="Verdana" w:eastAsia="Times New Roman" w:hAnsi="Verdana" w:cs="Tahoma"/>
+                <w:lang w:val="nl-NL" w:eastAsia="nl-NL"/>
+              </w:rPr>
+            </w:pPr>
+            <w:r>
+              <w:rPr>
+                <w:rFonts w:ascii="Verdana" w:eastAsia="Times New Roman" w:hAnsi="Verdana" w:cs="Tahoma"/>
+                <w:lang w:val="nl-NL" w:eastAsia="nl-NL"/>
+              </w:rPr>
+              <w:t>+-8u</w:t>
+            </w:r>
           </w:p>
         </w:tc>
         <w:tc>
@@ -1796,10 +1868,7 @@
         </w:tc>
       </w:tr>
     </w:tbl>
-    <w:p>
-      <w:bookmarkStart w:id="0" w:name="_GoBack"/>
-      <w:bookmarkEnd w:id="0"/>
-    </w:p>
+    <w:p/>
     <w:sectPr>
       <w:pgSz w:w="11906" w:h="16838"/>
       <w:pgMar w:top="1417" w:right="1417" w:bottom="1417" w:left="1417" w:header="708" w:footer="708" w:gutter="0"/>

--- a/_Administratie/Logboek.docx
+++ b/_Administratie/Logboek.docx
@@ -122,31 +122,8 @@
                                     <w14:round/>
                                   </w14:textOutline>
                                 </w:rPr>
-                                <w:t xml:space="preserve">Koninklijk Instituut </w:t>
+                                <w:t>Koninklijk Instituut Woluwe</w:t>
                               </w:r>
-                              <w:proofErr w:type="spellStart"/>
-                              <w:r>
-                                <w:rPr>
-                                  <w:rFonts w:ascii="Tahoma" w:eastAsia="Tahoma" w:hAnsi="Tahoma" w:cs="Tahoma"/>
-                                  <w:color w:val="333333"/>
-                                  <w:sz w:val="72"/>
-                                  <w:szCs w:val="72"/>
-                                  <w14:shadow w14:blurRad="63500" w14:dist="63500" w14:dir="19387806" w14:sx="100000" w14:sy="100000" w14:kx="0" w14:ky="0" w14:algn="ctr">
-                                    <w14:srgbClr w14:val="C0C0C0">
-                                      <w14:alpha w14:val="50000"/>
-                                    </w14:srgbClr>
-                                  </w14:shadow>
-                                  <w14:textOutline w14:w="12700" w14:cap="flat" w14:cmpd="sng" w14:algn="ctr">
-                                    <w14:solidFill>
-                                      <w14:srgbClr w14:val="000000"/>
-                                    </w14:solidFill>
-                                    <w14:prstDash w14:val="solid"/>
-                                    <w14:round/>
-                                  </w14:textOutline>
-                                </w:rPr>
-                                <w:t>Woluwe</w:t>
-                              </w:r>
-                              <w:proofErr w:type="spellEnd"/>
                             </w:p>
                           </w:txbxContent>
                         </wps:txbx>
@@ -229,31 +206,8 @@
                               <w14:round/>
                             </w14:textOutline>
                           </w:rPr>
-                          <w:t xml:space="preserve">Koninklijk Instituut </w:t>
+                          <w:t>Koninklijk Instituut Woluwe</w:t>
                         </w:r>
-                        <w:proofErr w:type="spellStart"/>
-                        <w:r>
-                          <w:rPr>
-                            <w:rFonts w:ascii="Tahoma" w:eastAsia="Tahoma" w:hAnsi="Tahoma" w:cs="Tahoma"/>
-                            <w:color w:val="333333"/>
-                            <w:sz w:val="72"/>
-                            <w:szCs w:val="72"/>
-                            <w14:shadow w14:blurRad="63500" w14:dist="63500" w14:dir="19387806" w14:sx="100000" w14:sy="100000" w14:kx="0" w14:ky="0" w14:algn="ctr">
-                              <w14:srgbClr w14:val="C0C0C0">
-                                <w14:alpha w14:val="50000"/>
-                              </w14:srgbClr>
-                            </w14:shadow>
-                            <w14:textOutline w14:w="12700" w14:cap="flat" w14:cmpd="sng" w14:algn="ctr">
-                              <w14:solidFill>
-                                <w14:srgbClr w14:val="000000"/>
-                              </w14:solidFill>
-                              <w14:prstDash w14:val="solid"/>
-                              <w14:round/>
-                            </w14:textOutline>
-                          </w:rPr>
-                          <w:t>Woluwe</w:t>
-                        </w:r>
-                        <w:proofErr w:type="spellEnd"/>
                       </w:p>
                     </w:txbxContent>
                   </v:textbox>
@@ -756,39 +710,7 @@
                 <w:rFonts w:ascii="Verdana" w:eastAsia="Times New Roman" w:hAnsi="Verdana" w:cs="Tahoma"/>
                 <w:lang w:val="nl-NL" w:eastAsia="nl-NL"/>
               </w:rPr>
-              <w:t xml:space="preserve">Uittekenen </w:t>
-            </w:r>
-            <w:proofErr w:type="spellStart"/>
-            <w:r>
-              <w:rPr>
-                <w:rFonts w:ascii="Verdana" w:eastAsia="Times New Roman" w:hAnsi="Verdana" w:cs="Tahoma"/>
-                <w:lang w:val="nl-NL" w:eastAsia="nl-NL"/>
-              </w:rPr>
-              <w:t>aansturingschart</w:t>
-            </w:r>
-            <w:proofErr w:type="spellEnd"/>
-            <w:r>
-              <w:rPr>
-                <w:rFonts w:ascii="Verdana" w:eastAsia="Times New Roman" w:hAnsi="Verdana" w:cs="Tahoma"/>
-                <w:lang w:val="nl-NL" w:eastAsia="nl-NL"/>
-              </w:rPr>
-              <w:t xml:space="preserve"> en </w:t>
-            </w:r>
-            <w:proofErr w:type="spellStart"/>
-            <w:r>
-              <w:rPr>
-                <w:rFonts w:ascii="Verdana" w:eastAsia="Times New Roman" w:hAnsi="Verdana" w:cs="Tahoma"/>
-                <w:lang w:val="nl-NL" w:eastAsia="nl-NL"/>
-              </w:rPr>
-              <w:t>fasenplan</w:t>
-            </w:r>
-            <w:proofErr w:type="spellEnd"/>
-            <w:r>
-              <w:rPr>
-                <w:rFonts w:ascii="Verdana" w:eastAsia="Times New Roman" w:hAnsi="Verdana" w:cs="Tahoma"/>
-                <w:lang w:val="nl-NL" w:eastAsia="nl-NL"/>
-              </w:rPr>
-              <w:t xml:space="preserve"> opstellen</w:t>
+              <w:t>Uittekenen aansturingschart en fasenplan opstellen</w:t>
             </w:r>
           </w:p>
         </w:tc>
@@ -943,39 +865,7 @@
                 <w:rFonts w:ascii="Verdana" w:eastAsia="Times New Roman" w:hAnsi="Verdana" w:cs="Tahoma"/>
                 <w:lang w:val="nl-NL" w:eastAsia="nl-NL"/>
               </w:rPr>
-              <w:t xml:space="preserve">Basisprogramma </w:t>
-            </w:r>
-            <w:proofErr w:type="spellStart"/>
-            <w:r>
-              <w:rPr>
-                <w:rFonts w:ascii="Verdana" w:eastAsia="Times New Roman" w:hAnsi="Verdana" w:cs="Tahoma"/>
-                <w:lang w:val="nl-NL" w:eastAsia="nl-NL"/>
-              </w:rPr>
-              <w:t>seriele</w:t>
-            </w:r>
-            <w:proofErr w:type="spellEnd"/>
-            <w:r>
-              <w:rPr>
-                <w:rFonts w:ascii="Verdana" w:eastAsia="Times New Roman" w:hAnsi="Verdana" w:cs="Tahoma"/>
-                <w:lang w:val="nl-NL" w:eastAsia="nl-NL"/>
-              </w:rPr>
-              <w:t xml:space="preserve"> communicatie </w:t>
-            </w:r>
-            <w:proofErr w:type="spellStart"/>
-            <w:r>
-              <w:rPr>
-                <w:rFonts w:ascii="Verdana" w:eastAsia="Times New Roman" w:hAnsi="Verdana" w:cs="Tahoma"/>
-                <w:lang w:val="nl-NL" w:eastAsia="nl-NL"/>
-              </w:rPr>
-              <w:t>arduino</w:t>
-            </w:r>
-            <w:proofErr w:type="spellEnd"/>
-            <w:r>
-              <w:rPr>
-                <w:rFonts w:ascii="Verdana" w:eastAsia="Times New Roman" w:hAnsi="Verdana" w:cs="Tahoma"/>
-                <w:lang w:val="nl-NL" w:eastAsia="nl-NL"/>
-              </w:rPr>
-              <w:t xml:space="preserve"> opstellen</w:t>
+              <w:t>Basisprogramma seriele communicatie arduino opstellen</w:t>
             </w:r>
           </w:p>
         </w:tc>
@@ -1095,439 +985,421 @@
               </w:rPr>
               <w:t>+-10</w:t>
             </w:r>
+            <w:r>
+              <w:rPr>
+                <w:rFonts w:ascii="Verdana" w:eastAsia="Times New Roman" w:hAnsi="Verdana" w:cs="Tahoma"/>
+                <w:lang w:val="nl-NL" w:eastAsia="nl-NL"/>
+              </w:rPr>
+              <w:t>u</w:t>
+            </w:r>
+          </w:p>
+        </w:tc>
+        <w:tc>
+          <w:tcPr>
+            <w:tcW w:w="3021" w:type="dxa"/>
+          </w:tcPr>
+          <w:p>
+            <w:pPr>
+              <w:spacing w:after="0" w:line="360" w:lineRule="auto"/>
+              <w:rPr>
+                <w:rFonts w:ascii="Verdana" w:eastAsia="Times New Roman" w:hAnsi="Verdana" w:cs="Tahoma"/>
+                <w:lang w:val="nl-NL" w:eastAsia="nl-NL"/>
+              </w:rPr>
+            </w:pPr>
+          </w:p>
+        </w:tc>
+      </w:tr>
+      <w:tr>
+        <w:tc>
+          <w:tcPr>
+            <w:tcW w:w="3020" w:type="dxa"/>
+          </w:tcPr>
+          <w:p>
+            <w:pPr>
+              <w:spacing w:after="0" w:line="360" w:lineRule="auto"/>
+              <w:rPr>
+                <w:rFonts w:ascii="Verdana" w:eastAsia="Times New Roman" w:hAnsi="Verdana" w:cs="Tahoma"/>
+                <w:lang w:val="nl-NL" w:eastAsia="nl-NL"/>
+              </w:rPr>
+            </w:pPr>
+            <w:r>
+              <w:rPr>
+                <w:rFonts w:ascii="Verdana" w:eastAsia="Times New Roman" w:hAnsi="Verdana" w:cs="Tahoma"/>
+                <w:lang w:val="nl-NL" w:eastAsia="nl-NL"/>
+              </w:rPr>
+              <w:t>Led matrixen maken deel 1</w:t>
+            </w:r>
+          </w:p>
+        </w:tc>
+        <w:tc>
+          <w:tcPr>
+            <w:tcW w:w="3021" w:type="dxa"/>
+          </w:tcPr>
+          <w:p>
+            <w:pPr>
+              <w:spacing w:after="0" w:line="360" w:lineRule="auto"/>
+              <w:rPr>
+                <w:rFonts w:ascii="Verdana" w:eastAsia="Times New Roman" w:hAnsi="Verdana" w:cs="Tahoma"/>
+                <w:lang w:val="nl-NL" w:eastAsia="nl-NL"/>
+              </w:rPr>
+            </w:pPr>
+            <w:r>
+              <w:rPr>
+                <w:rFonts w:ascii="Verdana" w:eastAsia="Times New Roman" w:hAnsi="Verdana" w:cs="Tahoma"/>
+                <w:lang w:val="nl-NL" w:eastAsia="nl-NL"/>
+              </w:rPr>
+              <w:t>27/10/2018-2/11/2018</w:t>
+            </w:r>
+          </w:p>
+          <w:p>
+            <w:pPr>
+              <w:spacing w:after="0" w:line="360" w:lineRule="auto"/>
+              <w:rPr>
+                <w:rFonts w:ascii="Verdana" w:eastAsia="Times New Roman" w:hAnsi="Verdana" w:cs="Tahoma"/>
+                <w:lang w:val="nl-NL" w:eastAsia="nl-NL"/>
+              </w:rPr>
+            </w:pPr>
+            <w:r>
+              <w:rPr>
+                <w:rFonts w:ascii="Verdana" w:eastAsia="Times New Roman" w:hAnsi="Verdana" w:cs="Tahoma"/>
+                <w:lang w:val="nl-NL" w:eastAsia="nl-NL"/>
+              </w:rPr>
+              <w:t>+-14</w:t>
+            </w:r>
+            <w:r>
+              <w:rPr>
+                <w:rFonts w:ascii="Verdana" w:eastAsia="Times New Roman" w:hAnsi="Verdana" w:cs="Tahoma"/>
+                <w:lang w:val="nl-NL" w:eastAsia="nl-NL"/>
+              </w:rPr>
+              <w:t>u</w:t>
+            </w:r>
+          </w:p>
+        </w:tc>
+        <w:tc>
+          <w:tcPr>
+            <w:tcW w:w="3021" w:type="dxa"/>
+          </w:tcPr>
+          <w:p>
+            <w:pPr>
+              <w:spacing w:after="0" w:line="360" w:lineRule="auto"/>
+              <w:rPr>
+                <w:rFonts w:ascii="Verdana" w:eastAsia="Times New Roman" w:hAnsi="Verdana" w:cs="Tahoma"/>
+                <w:lang w:val="nl-NL" w:eastAsia="nl-NL"/>
+              </w:rPr>
+            </w:pPr>
+          </w:p>
+        </w:tc>
+      </w:tr>
+      <w:tr>
+        <w:tc>
+          <w:tcPr>
+            <w:tcW w:w="3020" w:type="dxa"/>
+          </w:tcPr>
+          <w:p>
+            <w:pPr>
+              <w:spacing w:after="0" w:line="360" w:lineRule="auto"/>
+              <w:rPr>
+                <w:rFonts w:ascii="Verdana" w:eastAsia="Times New Roman" w:hAnsi="Verdana" w:cs="Tahoma"/>
+                <w:lang w:val="nl-NL" w:eastAsia="nl-NL"/>
+              </w:rPr>
+            </w:pPr>
+            <w:r>
+              <w:rPr>
+                <w:rFonts w:ascii="Verdana" w:eastAsia="Times New Roman" w:hAnsi="Verdana" w:cs="Tahoma"/>
+                <w:lang w:val="nl-NL" w:eastAsia="nl-NL"/>
+              </w:rPr>
+              <w:t>Led matrixen maken deel 2</w:t>
+            </w:r>
+          </w:p>
+        </w:tc>
+        <w:tc>
+          <w:tcPr>
+            <w:tcW w:w="3021" w:type="dxa"/>
+          </w:tcPr>
+          <w:p>
+            <w:pPr>
+              <w:spacing w:after="0" w:line="360" w:lineRule="auto"/>
+              <w:rPr>
+                <w:rFonts w:ascii="Verdana" w:eastAsia="Times New Roman" w:hAnsi="Verdana" w:cs="Tahoma"/>
+                <w:lang w:val="nl-NL" w:eastAsia="nl-NL"/>
+              </w:rPr>
+            </w:pPr>
+            <w:r>
+              <w:rPr>
+                <w:rFonts w:ascii="Verdana" w:eastAsia="Times New Roman" w:hAnsi="Verdana" w:cs="Tahoma"/>
+                <w:lang w:val="nl-NL" w:eastAsia="nl-NL"/>
+              </w:rPr>
+              <w:t>8/11/2018-10/11/2018</w:t>
+            </w:r>
+          </w:p>
+          <w:p>
+            <w:pPr>
+              <w:spacing w:after="0" w:line="360" w:lineRule="auto"/>
+              <w:rPr>
+                <w:rFonts w:ascii="Verdana" w:eastAsia="Times New Roman" w:hAnsi="Verdana" w:cs="Tahoma"/>
+                <w:lang w:val="nl-NL" w:eastAsia="nl-NL"/>
+              </w:rPr>
+            </w:pPr>
+            <w:r>
+              <w:rPr>
+                <w:rFonts w:ascii="Verdana" w:eastAsia="Times New Roman" w:hAnsi="Verdana" w:cs="Tahoma"/>
+                <w:lang w:val="nl-NL" w:eastAsia="nl-NL"/>
+              </w:rPr>
+              <w:t>+-8</w:t>
+            </w:r>
+            <w:r>
+              <w:rPr>
+                <w:rFonts w:ascii="Verdana" w:eastAsia="Times New Roman" w:hAnsi="Verdana" w:cs="Tahoma"/>
+                <w:lang w:val="nl-NL" w:eastAsia="nl-NL"/>
+              </w:rPr>
+              <w:t>u</w:t>
+            </w:r>
+          </w:p>
+        </w:tc>
+        <w:tc>
+          <w:tcPr>
+            <w:tcW w:w="3021" w:type="dxa"/>
+          </w:tcPr>
+          <w:p>
+            <w:pPr>
+              <w:spacing w:after="0" w:line="360" w:lineRule="auto"/>
+              <w:rPr>
+                <w:rFonts w:ascii="Verdana" w:eastAsia="Times New Roman" w:hAnsi="Verdana" w:cs="Tahoma"/>
+                <w:lang w:val="nl-NL" w:eastAsia="nl-NL"/>
+              </w:rPr>
+            </w:pPr>
+          </w:p>
+        </w:tc>
+      </w:tr>
+      <w:tr>
+        <w:tc>
+          <w:tcPr>
+            <w:tcW w:w="3020" w:type="dxa"/>
+          </w:tcPr>
+          <w:p>
+            <w:pPr>
+              <w:spacing w:after="0" w:line="360" w:lineRule="auto"/>
+              <w:rPr>
+                <w:rFonts w:ascii="Verdana" w:eastAsia="Times New Roman" w:hAnsi="Verdana" w:cs="Tahoma"/>
+                <w:lang w:val="nl-NL" w:eastAsia="nl-NL"/>
+              </w:rPr>
+            </w:pPr>
+            <w:r>
+              <w:rPr>
+                <w:rFonts w:ascii="Verdana" w:eastAsia="Times New Roman" w:hAnsi="Verdana" w:cs="Tahoma"/>
+                <w:lang w:val="nl-NL" w:eastAsia="nl-NL"/>
+              </w:rPr>
+              <w:t>Led cubus samenvoegen</w:t>
+            </w:r>
+          </w:p>
+        </w:tc>
+        <w:tc>
+          <w:tcPr>
+            <w:tcW w:w="3021" w:type="dxa"/>
+          </w:tcPr>
+          <w:p>
+            <w:pPr>
+              <w:spacing w:after="0" w:line="360" w:lineRule="auto"/>
+              <w:rPr>
+                <w:rFonts w:ascii="Verdana" w:eastAsia="Times New Roman" w:hAnsi="Verdana" w:cs="Tahoma"/>
+                <w:lang w:val="nl-NL" w:eastAsia="nl-NL"/>
+              </w:rPr>
+            </w:pPr>
+            <w:r>
+              <w:rPr>
+                <w:rFonts w:ascii="Verdana" w:eastAsia="Times New Roman" w:hAnsi="Verdana" w:cs="Tahoma"/>
+                <w:lang w:val="nl-NL" w:eastAsia="nl-NL"/>
+              </w:rPr>
+              <w:t>11/11/2018     +-4u</w:t>
+            </w:r>
+          </w:p>
+        </w:tc>
+        <w:tc>
+          <w:tcPr>
+            <w:tcW w:w="3021" w:type="dxa"/>
+          </w:tcPr>
+          <w:p>
+            <w:pPr>
+              <w:spacing w:after="0" w:line="360" w:lineRule="auto"/>
+              <w:rPr>
+                <w:rFonts w:ascii="Verdana" w:eastAsia="Times New Roman" w:hAnsi="Verdana" w:cs="Tahoma"/>
+                <w:lang w:val="nl-NL" w:eastAsia="nl-NL"/>
+              </w:rPr>
+            </w:pPr>
+          </w:p>
+        </w:tc>
+      </w:tr>
+      <w:tr>
+        <w:tc>
+          <w:tcPr>
+            <w:tcW w:w="3020" w:type="dxa"/>
+          </w:tcPr>
+          <w:p>
+            <w:pPr>
+              <w:spacing w:after="0" w:line="360" w:lineRule="auto"/>
+              <w:rPr>
+                <w:rFonts w:ascii="Verdana" w:eastAsia="Times New Roman" w:hAnsi="Verdana" w:cs="Tahoma"/>
+                <w:lang w:val="nl-NL" w:eastAsia="nl-NL"/>
+              </w:rPr>
+            </w:pPr>
+            <w:r>
+              <w:rPr>
+                <w:rFonts w:ascii="Verdana" w:eastAsia="Times New Roman" w:hAnsi="Verdana" w:cs="Tahoma"/>
+                <w:lang w:val="nl-NL" w:eastAsia="nl-NL"/>
+              </w:rPr>
+              <w:lastRenderedPageBreak/>
+              <w:t>Aanpassen programma voor nieuwe Genuino</w:t>
+            </w:r>
+          </w:p>
+        </w:tc>
+        <w:tc>
+          <w:tcPr>
+            <w:tcW w:w="3021" w:type="dxa"/>
+          </w:tcPr>
+          <w:p>
+            <w:pPr>
+              <w:spacing w:after="0" w:line="360" w:lineRule="auto"/>
+              <w:rPr>
+                <w:rFonts w:ascii="Verdana" w:eastAsia="Times New Roman" w:hAnsi="Verdana" w:cs="Tahoma"/>
+                <w:lang w:val="nl-NL" w:eastAsia="nl-NL"/>
+              </w:rPr>
+            </w:pPr>
+            <w:r>
+              <w:rPr>
+                <w:rFonts w:ascii="Verdana" w:eastAsia="Times New Roman" w:hAnsi="Verdana" w:cs="Tahoma"/>
+                <w:lang w:val="nl-NL" w:eastAsia="nl-NL"/>
+              </w:rPr>
+              <w:t>19/11/2018-15/01/2019</w:t>
+            </w:r>
+          </w:p>
+          <w:p>
+            <w:pPr>
+              <w:spacing w:after="0" w:line="360" w:lineRule="auto"/>
+              <w:rPr>
+                <w:rFonts w:ascii="Verdana" w:eastAsia="Times New Roman" w:hAnsi="Verdana" w:cs="Tahoma"/>
+                <w:lang w:val="nl-NL" w:eastAsia="nl-NL"/>
+              </w:rPr>
+            </w:pPr>
+            <w:r>
+              <w:rPr>
+                <w:rFonts w:ascii="Verdana" w:eastAsia="Times New Roman" w:hAnsi="Verdana" w:cs="Tahoma"/>
+                <w:lang w:val="nl-NL" w:eastAsia="nl-NL"/>
+              </w:rPr>
+              <w:t>+-31u</w:t>
+            </w:r>
+          </w:p>
+        </w:tc>
+        <w:tc>
+          <w:tcPr>
+            <w:tcW w:w="3021" w:type="dxa"/>
+          </w:tcPr>
+          <w:p>
+            <w:pPr>
+              <w:spacing w:after="0" w:line="360" w:lineRule="auto"/>
+              <w:rPr>
+                <w:rFonts w:ascii="Verdana" w:eastAsia="Times New Roman" w:hAnsi="Verdana" w:cs="Tahoma"/>
+                <w:lang w:val="nl-NL" w:eastAsia="nl-NL"/>
+              </w:rPr>
+            </w:pPr>
+          </w:p>
+        </w:tc>
+      </w:tr>
+      <w:tr>
+        <w:tc>
+          <w:tcPr>
+            <w:tcW w:w="3020" w:type="dxa"/>
+          </w:tcPr>
+          <w:p>
+            <w:pPr>
+              <w:spacing w:after="0" w:line="360" w:lineRule="auto"/>
+              <w:rPr>
+                <w:rFonts w:ascii="Verdana" w:eastAsia="Times New Roman" w:hAnsi="Verdana" w:cs="Tahoma"/>
+                <w:lang w:val="nl-NL" w:eastAsia="nl-NL"/>
+              </w:rPr>
+            </w:pPr>
+            <w:r>
+              <w:rPr>
+                <w:rFonts w:ascii="Verdana" w:eastAsia="Times New Roman" w:hAnsi="Verdana" w:cs="Tahoma"/>
+                <w:lang w:val="nl-NL" w:eastAsia="nl-NL"/>
+              </w:rPr>
+              <w:t>Gui opstellen aansturingsprogramma</w:t>
+            </w:r>
+          </w:p>
+        </w:tc>
+        <w:tc>
+          <w:tcPr>
+            <w:tcW w:w="3021" w:type="dxa"/>
+          </w:tcPr>
+          <w:p>
+            <w:pPr>
+              <w:spacing w:after="0" w:line="360" w:lineRule="auto"/>
+              <w:rPr>
+                <w:rFonts w:ascii="Verdana" w:eastAsia="Times New Roman" w:hAnsi="Verdana" w:cs="Tahoma"/>
+                <w:lang w:val="nl-NL" w:eastAsia="nl-NL"/>
+              </w:rPr>
+            </w:pPr>
+            <w:r>
+              <w:rPr>
+                <w:rFonts w:ascii="Verdana" w:eastAsia="Times New Roman" w:hAnsi="Verdana" w:cs="Tahoma"/>
+                <w:lang w:val="nl-NL" w:eastAsia="nl-NL"/>
+              </w:rPr>
+              <w:t>15/01/2019-20/01/2019</w:t>
+            </w:r>
+          </w:p>
+          <w:p>
+            <w:pPr>
+              <w:spacing w:after="0" w:line="360" w:lineRule="auto"/>
+              <w:rPr>
+                <w:rFonts w:ascii="Verdana" w:eastAsia="Times New Roman" w:hAnsi="Verdana" w:cs="Tahoma"/>
+                <w:lang w:val="nl-NL" w:eastAsia="nl-NL"/>
+              </w:rPr>
+            </w:pPr>
+            <w:r>
+              <w:rPr>
+                <w:rFonts w:ascii="Verdana" w:eastAsia="Times New Roman" w:hAnsi="Verdana" w:cs="Tahoma"/>
+                <w:lang w:val="nl-NL" w:eastAsia="nl-NL"/>
+              </w:rPr>
+              <w:t>+-8u</w:t>
+            </w:r>
+          </w:p>
+        </w:tc>
+        <w:tc>
+          <w:tcPr>
+            <w:tcW w:w="3021" w:type="dxa"/>
+          </w:tcPr>
+          <w:p>
+            <w:pPr>
+              <w:spacing w:after="0" w:line="360" w:lineRule="auto"/>
+              <w:rPr>
+                <w:rFonts w:ascii="Verdana" w:eastAsia="Times New Roman" w:hAnsi="Verdana" w:cs="Tahoma"/>
+                <w:lang w:val="nl-NL" w:eastAsia="nl-NL"/>
+              </w:rPr>
+            </w:pPr>
+          </w:p>
+        </w:tc>
+      </w:tr>
+      <w:tr>
+        <w:tc>
+          <w:tcPr>
+            <w:tcW w:w="3020" w:type="dxa"/>
+          </w:tcPr>
+          <w:p>
+            <w:pPr>
+              <w:spacing w:after="0" w:line="360" w:lineRule="auto"/>
+              <w:rPr>
+                <w:rFonts w:ascii="Verdana" w:eastAsia="Times New Roman" w:hAnsi="Verdana" w:cs="Tahoma"/>
+                <w:lang w:val="nl-NL" w:eastAsia="nl-NL"/>
+              </w:rPr>
+            </w:pPr>
+            <w:r>
+              <w:rPr>
+                <w:rFonts w:ascii="Verdana" w:eastAsia="Times New Roman" w:hAnsi="Verdana" w:cs="Tahoma"/>
+                <w:lang w:val="nl-NL" w:eastAsia="nl-NL"/>
+              </w:rPr>
+              <w:t>kaars effect maken</w:t>
+            </w:r>
             <w:bookmarkStart w:id="0" w:name="_GoBack"/>
             <w:bookmarkEnd w:id="0"/>
-            <w:r>
-              <w:rPr>
-                <w:rFonts w:ascii="Verdana" w:eastAsia="Times New Roman" w:hAnsi="Verdana" w:cs="Tahoma"/>
-                <w:lang w:val="nl-NL" w:eastAsia="nl-NL"/>
-              </w:rPr>
-              <w:t>u</w:t>
-            </w:r>
-          </w:p>
-        </w:tc>
-        <w:tc>
-          <w:tcPr>
-            <w:tcW w:w="3021" w:type="dxa"/>
-          </w:tcPr>
-          <w:p>
-            <w:pPr>
-              <w:spacing w:after="0" w:line="360" w:lineRule="auto"/>
-              <w:rPr>
-                <w:rFonts w:ascii="Verdana" w:eastAsia="Times New Roman" w:hAnsi="Verdana" w:cs="Tahoma"/>
-                <w:lang w:val="nl-NL" w:eastAsia="nl-NL"/>
-              </w:rPr>
-            </w:pPr>
-          </w:p>
-        </w:tc>
-      </w:tr>
-      <w:tr>
-        <w:tc>
-          <w:tcPr>
-            <w:tcW w:w="3020" w:type="dxa"/>
-          </w:tcPr>
-          <w:p>
-            <w:pPr>
-              <w:spacing w:after="0" w:line="360" w:lineRule="auto"/>
-              <w:rPr>
-                <w:rFonts w:ascii="Verdana" w:eastAsia="Times New Roman" w:hAnsi="Verdana" w:cs="Tahoma"/>
-                <w:lang w:val="nl-NL" w:eastAsia="nl-NL"/>
-              </w:rPr>
-            </w:pPr>
-            <w:r>
-              <w:rPr>
-                <w:rFonts w:ascii="Verdana" w:eastAsia="Times New Roman" w:hAnsi="Verdana" w:cs="Tahoma"/>
-                <w:lang w:val="nl-NL" w:eastAsia="nl-NL"/>
-              </w:rPr>
-              <w:t>Led matrixen maken deel 1</w:t>
-            </w:r>
-          </w:p>
-        </w:tc>
-        <w:tc>
-          <w:tcPr>
-            <w:tcW w:w="3021" w:type="dxa"/>
-          </w:tcPr>
-          <w:p>
-            <w:pPr>
-              <w:spacing w:after="0" w:line="360" w:lineRule="auto"/>
-              <w:rPr>
-                <w:rFonts w:ascii="Verdana" w:eastAsia="Times New Roman" w:hAnsi="Verdana" w:cs="Tahoma"/>
-                <w:lang w:val="nl-NL" w:eastAsia="nl-NL"/>
-              </w:rPr>
-            </w:pPr>
-            <w:r>
-              <w:rPr>
-                <w:rFonts w:ascii="Verdana" w:eastAsia="Times New Roman" w:hAnsi="Verdana" w:cs="Tahoma"/>
-                <w:lang w:val="nl-NL" w:eastAsia="nl-NL"/>
-              </w:rPr>
-              <w:t>27/10/2018-2/11/2018</w:t>
-            </w:r>
-          </w:p>
-          <w:p>
-            <w:pPr>
-              <w:spacing w:after="0" w:line="360" w:lineRule="auto"/>
-              <w:rPr>
-                <w:rFonts w:ascii="Verdana" w:eastAsia="Times New Roman" w:hAnsi="Verdana" w:cs="Tahoma"/>
-                <w:lang w:val="nl-NL" w:eastAsia="nl-NL"/>
-              </w:rPr>
-            </w:pPr>
-            <w:r>
-              <w:rPr>
-                <w:rFonts w:ascii="Verdana" w:eastAsia="Times New Roman" w:hAnsi="Verdana" w:cs="Tahoma"/>
-                <w:lang w:val="nl-NL" w:eastAsia="nl-NL"/>
-              </w:rPr>
-              <w:t>+-14</w:t>
-            </w:r>
-            <w:r>
-              <w:rPr>
-                <w:rFonts w:ascii="Verdana" w:eastAsia="Times New Roman" w:hAnsi="Verdana" w:cs="Tahoma"/>
-                <w:lang w:val="nl-NL" w:eastAsia="nl-NL"/>
-              </w:rPr>
-              <w:t>u</w:t>
-            </w:r>
-          </w:p>
-        </w:tc>
-        <w:tc>
-          <w:tcPr>
-            <w:tcW w:w="3021" w:type="dxa"/>
-          </w:tcPr>
-          <w:p>
-            <w:pPr>
-              <w:spacing w:after="0" w:line="360" w:lineRule="auto"/>
-              <w:rPr>
-                <w:rFonts w:ascii="Verdana" w:eastAsia="Times New Roman" w:hAnsi="Verdana" w:cs="Tahoma"/>
-                <w:lang w:val="nl-NL" w:eastAsia="nl-NL"/>
-              </w:rPr>
-            </w:pPr>
-          </w:p>
-        </w:tc>
-      </w:tr>
-      <w:tr>
-        <w:tc>
-          <w:tcPr>
-            <w:tcW w:w="3020" w:type="dxa"/>
-          </w:tcPr>
-          <w:p>
-            <w:pPr>
-              <w:spacing w:after="0" w:line="360" w:lineRule="auto"/>
-              <w:rPr>
-                <w:rFonts w:ascii="Verdana" w:eastAsia="Times New Roman" w:hAnsi="Verdana" w:cs="Tahoma"/>
-                <w:lang w:val="nl-NL" w:eastAsia="nl-NL"/>
-              </w:rPr>
-            </w:pPr>
-            <w:r>
-              <w:rPr>
-                <w:rFonts w:ascii="Verdana" w:eastAsia="Times New Roman" w:hAnsi="Verdana" w:cs="Tahoma"/>
-                <w:lang w:val="nl-NL" w:eastAsia="nl-NL"/>
-              </w:rPr>
-              <w:t>Led matrixen maken deel 2</w:t>
-            </w:r>
-          </w:p>
-        </w:tc>
-        <w:tc>
-          <w:tcPr>
-            <w:tcW w:w="3021" w:type="dxa"/>
-          </w:tcPr>
-          <w:p>
-            <w:pPr>
-              <w:spacing w:after="0" w:line="360" w:lineRule="auto"/>
-              <w:rPr>
-                <w:rFonts w:ascii="Verdana" w:eastAsia="Times New Roman" w:hAnsi="Verdana" w:cs="Tahoma"/>
-                <w:lang w:val="nl-NL" w:eastAsia="nl-NL"/>
-              </w:rPr>
-            </w:pPr>
-            <w:r>
-              <w:rPr>
-                <w:rFonts w:ascii="Verdana" w:eastAsia="Times New Roman" w:hAnsi="Verdana" w:cs="Tahoma"/>
-                <w:lang w:val="nl-NL" w:eastAsia="nl-NL"/>
-              </w:rPr>
-              <w:t>8/11/2018-10/11/2018</w:t>
-            </w:r>
-          </w:p>
-          <w:p>
-            <w:pPr>
-              <w:spacing w:after="0" w:line="360" w:lineRule="auto"/>
-              <w:rPr>
-                <w:rFonts w:ascii="Verdana" w:eastAsia="Times New Roman" w:hAnsi="Verdana" w:cs="Tahoma"/>
-                <w:lang w:val="nl-NL" w:eastAsia="nl-NL"/>
-              </w:rPr>
-            </w:pPr>
-            <w:r>
-              <w:rPr>
-                <w:rFonts w:ascii="Verdana" w:eastAsia="Times New Roman" w:hAnsi="Verdana" w:cs="Tahoma"/>
-                <w:lang w:val="nl-NL" w:eastAsia="nl-NL"/>
-              </w:rPr>
-              <w:t>+-8</w:t>
-            </w:r>
-            <w:r>
-              <w:rPr>
-                <w:rFonts w:ascii="Verdana" w:eastAsia="Times New Roman" w:hAnsi="Verdana" w:cs="Tahoma"/>
-                <w:lang w:val="nl-NL" w:eastAsia="nl-NL"/>
-              </w:rPr>
-              <w:t>u</w:t>
-            </w:r>
-          </w:p>
-        </w:tc>
-        <w:tc>
-          <w:tcPr>
-            <w:tcW w:w="3021" w:type="dxa"/>
-          </w:tcPr>
-          <w:p>
-            <w:pPr>
-              <w:spacing w:after="0" w:line="360" w:lineRule="auto"/>
-              <w:rPr>
-                <w:rFonts w:ascii="Verdana" w:eastAsia="Times New Roman" w:hAnsi="Verdana" w:cs="Tahoma"/>
-                <w:lang w:val="nl-NL" w:eastAsia="nl-NL"/>
-              </w:rPr>
-            </w:pPr>
-          </w:p>
-        </w:tc>
-      </w:tr>
-      <w:tr>
-        <w:tc>
-          <w:tcPr>
-            <w:tcW w:w="3020" w:type="dxa"/>
-          </w:tcPr>
-          <w:p>
-            <w:pPr>
-              <w:spacing w:after="0" w:line="360" w:lineRule="auto"/>
-              <w:rPr>
-                <w:rFonts w:ascii="Verdana" w:eastAsia="Times New Roman" w:hAnsi="Verdana" w:cs="Tahoma"/>
-                <w:lang w:val="nl-NL" w:eastAsia="nl-NL"/>
-              </w:rPr>
-            </w:pPr>
-            <w:r>
-              <w:rPr>
-                <w:rFonts w:ascii="Verdana" w:eastAsia="Times New Roman" w:hAnsi="Verdana" w:cs="Tahoma"/>
-                <w:lang w:val="nl-NL" w:eastAsia="nl-NL"/>
-              </w:rPr>
-              <w:t xml:space="preserve">Led </w:t>
-            </w:r>
-            <w:proofErr w:type="spellStart"/>
-            <w:r>
-              <w:rPr>
-                <w:rFonts w:ascii="Verdana" w:eastAsia="Times New Roman" w:hAnsi="Verdana" w:cs="Tahoma"/>
-                <w:lang w:val="nl-NL" w:eastAsia="nl-NL"/>
-              </w:rPr>
-              <w:t>cubus</w:t>
-            </w:r>
-            <w:proofErr w:type="spellEnd"/>
-            <w:r>
-              <w:rPr>
-                <w:rFonts w:ascii="Verdana" w:eastAsia="Times New Roman" w:hAnsi="Verdana" w:cs="Tahoma"/>
-                <w:lang w:val="nl-NL" w:eastAsia="nl-NL"/>
-              </w:rPr>
-              <w:t xml:space="preserve"> samenvoegen</w:t>
-            </w:r>
-          </w:p>
-        </w:tc>
-        <w:tc>
-          <w:tcPr>
-            <w:tcW w:w="3021" w:type="dxa"/>
-          </w:tcPr>
-          <w:p>
-            <w:pPr>
-              <w:spacing w:after="0" w:line="360" w:lineRule="auto"/>
-              <w:rPr>
-                <w:rFonts w:ascii="Verdana" w:eastAsia="Times New Roman" w:hAnsi="Verdana" w:cs="Tahoma"/>
-                <w:lang w:val="nl-NL" w:eastAsia="nl-NL"/>
-              </w:rPr>
-            </w:pPr>
-            <w:r>
-              <w:rPr>
-                <w:rFonts w:ascii="Verdana" w:eastAsia="Times New Roman" w:hAnsi="Verdana" w:cs="Tahoma"/>
-                <w:lang w:val="nl-NL" w:eastAsia="nl-NL"/>
-              </w:rPr>
-              <w:t>11/11/2018     +-4u</w:t>
-            </w:r>
-          </w:p>
-        </w:tc>
-        <w:tc>
-          <w:tcPr>
-            <w:tcW w:w="3021" w:type="dxa"/>
-          </w:tcPr>
-          <w:p>
-            <w:pPr>
-              <w:spacing w:after="0" w:line="360" w:lineRule="auto"/>
-              <w:rPr>
-                <w:rFonts w:ascii="Verdana" w:eastAsia="Times New Roman" w:hAnsi="Verdana" w:cs="Tahoma"/>
-                <w:lang w:val="nl-NL" w:eastAsia="nl-NL"/>
-              </w:rPr>
-            </w:pPr>
-          </w:p>
-        </w:tc>
-      </w:tr>
-      <w:tr>
-        <w:tc>
-          <w:tcPr>
-            <w:tcW w:w="3020" w:type="dxa"/>
-          </w:tcPr>
-          <w:p>
-            <w:pPr>
-              <w:spacing w:after="0" w:line="360" w:lineRule="auto"/>
-              <w:rPr>
-                <w:rFonts w:ascii="Verdana" w:eastAsia="Times New Roman" w:hAnsi="Verdana" w:cs="Tahoma"/>
-                <w:lang w:val="nl-NL" w:eastAsia="nl-NL"/>
-              </w:rPr>
-            </w:pPr>
-            <w:r>
-              <w:rPr>
-                <w:rFonts w:ascii="Verdana" w:eastAsia="Times New Roman" w:hAnsi="Verdana" w:cs="Tahoma"/>
-                <w:lang w:val="nl-NL" w:eastAsia="nl-NL"/>
-              </w:rPr>
-              <w:lastRenderedPageBreak/>
-              <w:t xml:space="preserve">Aanpassen programma voor nieuwe </w:t>
-            </w:r>
-            <w:proofErr w:type="spellStart"/>
-            <w:r>
-              <w:rPr>
-                <w:rFonts w:ascii="Verdana" w:eastAsia="Times New Roman" w:hAnsi="Verdana" w:cs="Tahoma"/>
-                <w:lang w:val="nl-NL" w:eastAsia="nl-NL"/>
-              </w:rPr>
-              <w:t>Genuino</w:t>
-            </w:r>
-            <w:proofErr w:type="spellEnd"/>
-          </w:p>
-        </w:tc>
-        <w:tc>
-          <w:tcPr>
-            <w:tcW w:w="3021" w:type="dxa"/>
-          </w:tcPr>
-          <w:p>
-            <w:pPr>
-              <w:spacing w:after="0" w:line="360" w:lineRule="auto"/>
-              <w:rPr>
-                <w:rFonts w:ascii="Verdana" w:eastAsia="Times New Roman" w:hAnsi="Verdana" w:cs="Tahoma"/>
-                <w:lang w:val="nl-NL" w:eastAsia="nl-NL"/>
-              </w:rPr>
-            </w:pPr>
-            <w:r>
-              <w:rPr>
-                <w:rFonts w:ascii="Verdana" w:eastAsia="Times New Roman" w:hAnsi="Verdana" w:cs="Tahoma"/>
-                <w:lang w:val="nl-NL" w:eastAsia="nl-NL"/>
-              </w:rPr>
-              <w:t>19/11/2018-15/01/2019</w:t>
-            </w:r>
-          </w:p>
-          <w:p>
-            <w:pPr>
-              <w:spacing w:after="0" w:line="360" w:lineRule="auto"/>
-              <w:rPr>
-                <w:rFonts w:ascii="Verdana" w:eastAsia="Times New Roman" w:hAnsi="Verdana" w:cs="Tahoma"/>
-                <w:lang w:val="nl-NL" w:eastAsia="nl-NL"/>
-              </w:rPr>
-            </w:pPr>
-            <w:r>
-              <w:rPr>
-                <w:rFonts w:ascii="Verdana" w:eastAsia="Times New Roman" w:hAnsi="Verdana" w:cs="Tahoma"/>
-                <w:lang w:val="nl-NL" w:eastAsia="nl-NL"/>
-              </w:rPr>
-              <w:t>+-31u</w:t>
-            </w:r>
-          </w:p>
-        </w:tc>
-        <w:tc>
-          <w:tcPr>
-            <w:tcW w:w="3021" w:type="dxa"/>
-          </w:tcPr>
-          <w:p>
-            <w:pPr>
-              <w:spacing w:after="0" w:line="360" w:lineRule="auto"/>
-              <w:rPr>
-                <w:rFonts w:ascii="Verdana" w:eastAsia="Times New Roman" w:hAnsi="Verdana" w:cs="Tahoma"/>
-                <w:lang w:val="nl-NL" w:eastAsia="nl-NL"/>
-              </w:rPr>
-            </w:pPr>
-          </w:p>
-        </w:tc>
-      </w:tr>
-      <w:tr>
-        <w:tc>
-          <w:tcPr>
-            <w:tcW w:w="3020" w:type="dxa"/>
-          </w:tcPr>
-          <w:p>
-            <w:pPr>
-              <w:spacing w:after="0" w:line="360" w:lineRule="auto"/>
-              <w:rPr>
-                <w:rFonts w:ascii="Verdana" w:eastAsia="Times New Roman" w:hAnsi="Verdana" w:cs="Tahoma"/>
-                <w:lang w:val="nl-NL" w:eastAsia="nl-NL"/>
-              </w:rPr>
-            </w:pPr>
-            <w:r>
-              <w:rPr>
-                <w:rFonts w:ascii="Verdana" w:eastAsia="Times New Roman" w:hAnsi="Verdana" w:cs="Tahoma"/>
-                <w:lang w:val="nl-NL" w:eastAsia="nl-NL"/>
-              </w:rPr>
-              <w:t>Gui opstellen aansturingsprogramma</w:t>
-            </w:r>
-          </w:p>
-        </w:tc>
-        <w:tc>
-          <w:tcPr>
-            <w:tcW w:w="3021" w:type="dxa"/>
-          </w:tcPr>
-          <w:p>
-            <w:pPr>
-              <w:spacing w:after="0" w:line="360" w:lineRule="auto"/>
-              <w:rPr>
-                <w:rFonts w:ascii="Verdana" w:eastAsia="Times New Roman" w:hAnsi="Verdana" w:cs="Tahoma"/>
-                <w:lang w:val="nl-NL" w:eastAsia="nl-NL"/>
-              </w:rPr>
-            </w:pPr>
-            <w:r>
-              <w:rPr>
-                <w:rFonts w:ascii="Verdana" w:eastAsia="Times New Roman" w:hAnsi="Verdana" w:cs="Tahoma"/>
-                <w:lang w:val="nl-NL" w:eastAsia="nl-NL"/>
-              </w:rPr>
-              <w:t>15/01/2019-20/01/2019</w:t>
-            </w:r>
-          </w:p>
-          <w:p>
-            <w:pPr>
-              <w:spacing w:after="0" w:line="360" w:lineRule="auto"/>
-              <w:rPr>
-                <w:rFonts w:ascii="Verdana" w:eastAsia="Times New Roman" w:hAnsi="Verdana" w:cs="Tahoma"/>
-                <w:lang w:val="nl-NL" w:eastAsia="nl-NL"/>
-              </w:rPr>
-            </w:pPr>
-            <w:r>
-              <w:rPr>
-                <w:rFonts w:ascii="Verdana" w:eastAsia="Times New Roman" w:hAnsi="Verdana" w:cs="Tahoma"/>
-                <w:lang w:val="nl-NL" w:eastAsia="nl-NL"/>
-              </w:rPr>
-              <w:t>+-8u</w:t>
-            </w:r>
-          </w:p>
-        </w:tc>
-        <w:tc>
-          <w:tcPr>
-            <w:tcW w:w="3021" w:type="dxa"/>
-          </w:tcPr>
-          <w:p>
-            <w:pPr>
-              <w:spacing w:after="0" w:line="360" w:lineRule="auto"/>
-              <w:rPr>
-                <w:rFonts w:ascii="Verdana" w:eastAsia="Times New Roman" w:hAnsi="Verdana" w:cs="Tahoma"/>
-                <w:lang w:val="nl-NL" w:eastAsia="nl-NL"/>
-              </w:rPr>
-            </w:pPr>
-          </w:p>
-        </w:tc>
-      </w:tr>
-      <w:tr>
-        <w:tc>
-          <w:tcPr>
-            <w:tcW w:w="3020" w:type="dxa"/>
-          </w:tcPr>
-          <w:p>
-            <w:pPr>
-              <w:spacing w:after="0" w:line="360" w:lineRule="auto"/>
-              <w:rPr>
-                <w:rFonts w:ascii="Verdana" w:eastAsia="Times New Roman" w:hAnsi="Verdana" w:cs="Tahoma"/>
-                <w:lang w:val="nl-NL" w:eastAsia="nl-NL"/>
-              </w:rPr>
-            </w:pPr>
           </w:p>
         </w:tc>
         <w:tc>

--- a/_Administratie/Logboek.docx
+++ b/_Administratie/Logboek.docx
@@ -122,8 +122,31 @@
                                     <w14:round/>
                                   </w14:textOutline>
                                 </w:rPr>
-                                <w:t>Koninklijk Instituut Woluwe</w:t>
+                                <w:t xml:space="preserve">Koninklijk Instituut </w:t>
                               </w:r>
+                              <w:proofErr w:type="spellStart"/>
+                              <w:r>
+                                <w:rPr>
+                                  <w:rFonts w:ascii="Tahoma" w:eastAsia="Tahoma" w:hAnsi="Tahoma" w:cs="Tahoma"/>
+                                  <w:color w:val="333333"/>
+                                  <w:sz w:val="72"/>
+                                  <w:szCs w:val="72"/>
+                                  <w14:shadow w14:blurRad="63500" w14:dist="63500" w14:dir="19387806" w14:sx="100000" w14:sy="100000" w14:kx="0" w14:ky="0" w14:algn="ctr">
+                                    <w14:srgbClr w14:val="C0C0C0">
+                                      <w14:alpha w14:val="50000"/>
+                                    </w14:srgbClr>
+                                  </w14:shadow>
+                                  <w14:textOutline w14:w="12700" w14:cap="flat" w14:cmpd="sng" w14:algn="ctr">
+                                    <w14:solidFill>
+                                      <w14:srgbClr w14:val="000000"/>
+                                    </w14:solidFill>
+                                    <w14:prstDash w14:val="solid"/>
+                                    <w14:round/>
+                                  </w14:textOutline>
+                                </w:rPr>
+                                <w:t>Woluwe</w:t>
+                              </w:r>
+                              <w:proofErr w:type="spellEnd"/>
                             </w:p>
                           </w:txbxContent>
                         </wps:txbx>
@@ -206,8 +229,31 @@
                               <w14:round/>
                             </w14:textOutline>
                           </w:rPr>
-                          <w:t>Koninklijk Instituut Woluwe</w:t>
+                          <w:t xml:space="preserve">Koninklijk Instituut </w:t>
                         </w:r>
+                        <w:proofErr w:type="spellStart"/>
+                        <w:r>
+                          <w:rPr>
+                            <w:rFonts w:ascii="Tahoma" w:eastAsia="Tahoma" w:hAnsi="Tahoma" w:cs="Tahoma"/>
+                            <w:color w:val="333333"/>
+                            <w:sz w:val="72"/>
+                            <w:szCs w:val="72"/>
+                            <w14:shadow w14:blurRad="63500" w14:dist="63500" w14:dir="19387806" w14:sx="100000" w14:sy="100000" w14:kx="0" w14:ky="0" w14:algn="ctr">
+                              <w14:srgbClr w14:val="C0C0C0">
+                                <w14:alpha w14:val="50000"/>
+                              </w14:srgbClr>
+                            </w14:shadow>
+                            <w14:textOutline w14:w="12700" w14:cap="flat" w14:cmpd="sng" w14:algn="ctr">
+                              <w14:solidFill>
+                                <w14:srgbClr w14:val="000000"/>
+                              </w14:solidFill>
+                              <w14:prstDash w14:val="solid"/>
+                              <w14:round/>
+                            </w14:textOutline>
+                          </w:rPr>
+                          <w:t>Woluwe</w:t>
+                        </w:r>
+                        <w:proofErr w:type="spellEnd"/>
                       </w:p>
                     </w:txbxContent>
                   </v:textbox>
@@ -710,7 +756,39 @@
                 <w:rFonts w:ascii="Verdana" w:eastAsia="Times New Roman" w:hAnsi="Verdana" w:cs="Tahoma"/>
                 <w:lang w:val="nl-NL" w:eastAsia="nl-NL"/>
               </w:rPr>
-              <w:t>Uittekenen aansturingschart en fasenplan opstellen</w:t>
+              <w:t xml:space="preserve">Uittekenen </w:t>
+            </w:r>
+            <w:proofErr w:type="spellStart"/>
+            <w:r>
+              <w:rPr>
+                <w:rFonts w:ascii="Verdana" w:eastAsia="Times New Roman" w:hAnsi="Verdana" w:cs="Tahoma"/>
+                <w:lang w:val="nl-NL" w:eastAsia="nl-NL"/>
+              </w:rPr>
+              <w:t>aansturingschart</w:t>
+            </w:r>
+            <w:proofErr w:type="spellEnd"/>
+            <w:r>
+              <w:rPr>
+                <w:rFonts w:ascii="Verdana" w:eastAsia="Times New Roman" w:hAnsi="Verdana" w:cs="Tahoma"/>
+                <w:lang w:val="nl-NL" w:eastAsia="nl-NL"/>
+              </w:rPr>
+              <w:t xml:space="preserve"> en </w:t>
+            </w:r>
+            <w:proofErr w:type="spellStart"/>
+            <w:r>
+              <w:rPr>
+                <w:rFonts w:ascii="Verdana" w:eastAsia="Times New Roman" w:hAnsi="Verdana" w:cs="Tahoma"/>
+                <w:lang w:val="nl-NL" w:eastAsia="nl-NL"/>
+              </w:rPr>
+              <w:t>fasenplan</w:t>
+            </w:r>
+            <w:proofErr w:type="spellEnd"/>
+            <w:r>
+              <w:rPr>
+                <w:rFonts w:ascii="Verdana" w:eastAsia="Times New Roman" w:hAnsi="Verdana" w:cs="Tahoma"/>
+                <w:lang w:val="nl-NL" w:eastAsia="nl-NL"/>
+              </w:rPr>
+              <w:t xml:space="preserve"> opstellen</w:t>
             </w:r>
           </w:p>
         </w:tc>
@@ -865,7 +943,39 @@
                 <w:rFonts w:ascii="Verdana" w:eastAsia="Times New Roman" w:hAnsi="Verdana" w:cs="Tahoma"/>
                 <w:lang w:val="nl-NL" w:eastAsia="nl-NL"/>
               </w:rPr>
-              <w:t>Basisprogramma seriele communicatie arduino opstellen</w:t>
+              <w:t xml:space="preserve">Basisprogramma </w:t>
+            </w:r>
+            <w:proofErr w:type="spellStart"/>
+            <w:r>
+              <w:rPr>
+                <w:rFonts w:ascii="Verdana" w:eastAsia="Times New Roman" w:hAnsi="Verdana" w:cs="Tahoma"/>
+                <w:lang w:val="nl-NL" w:eastAsia="nl-NL"/>
+              </w:rPr>
+              <w:t>seriele</w:t>
+            </w:r>
+            <w:proofErr w:type="spellEnd"/>
+            <w:r>
+              <w:rPr>
+                <w:rFonts w:ascii="Verdana" w:eastAsia="Times New Roman" w:hAnsi="Verdana" w:cs="Tahoma"/>
+                <w:lang w:val="nl-NL" w:eastAsia="nl-NL"/>
+              </w:rPr>
+              <w:t xml:space="preserve"> communicatie </w:t>
+            </w:r>
+            <w:proofErr w:type="spellStart"/>
+            <w:r>
+              <w:rPr>
+                <w:rFonts w:ascii="Verdana" w:eastAsia="Times New Roman" w:hAnsi="Verdana" w:cs="Tahoma"/>
+                <w:lang w:val="nl-NL" w:eastAsia="nl-NL"/>
+              </w:rPr>
+              <w:t>arduino</w:t>
+            </w:r>
+            <w:proofErr w:type="spellEnd"/>
+            <w:r>
+              <w:rPr>
+                <w:rFonts w:ascii="Verdana" w:eastAsia="Times New Roman" w:hAnsi="Verdana" w:cs="Tahoma"/>
+                <w:lang w:val="nl-NL" w:eastAsia="nl-NL"/>
+              </w:rPr>
+              <w:t xml:space="preserve"> opstellen</w:t>
             </w:r>
           </w:p>
         </w:tc>
@@ -1189,7 +1299,23 @@
                 <w:rFonts w:ascii="Verdana" w:eastAsia="Times New Roman" w:hAnsi="Verdana" w:cs="Tahoma"/>
                 <w:lang w:val="nl-NL" w:eastAsia="nl-NL"/>
               </w:rPr>
-              <w:t>Led cubus samenvoegen</w:t>
+              <w:t xml:space="preserve">Led </w:t>
+            </w:r>
+            <w:proofErr w:type="spellStart"/>
+            <w:r>
+              <w:rPr>
+                <w:rFonts w:ascii="Verdana" w:eastAsia="Times New Roman" w:hAnsi="Verdana" w:cs="Tahoma"/>
+                <w:lang w:val="nl-NL" w:eastAsia="nl-NL"/>
+              </w:rPr>
+              <w:t>cubus</w:t>
+            </w:r>
+            <w:proofErr w:type="spellEnd"/>
+            <w:r>
+              <w:rPr>
+                <w:rFonts w:ascii="Verdana" w:eastAsia="Times New Roman" w:hAnsi="Verdana" w:cs="Tahoma"/>
+                <w:lang w:val="nl-NL" w:eastAsia="nl-NL"/>
+              </w:rPr>
+              <w:t xml:space="preserve"> samenvoegen</w:t>
             </w:r>
           </w:p>
         </w:tc>
@@ -1248,8 +1374,17 @@
                 <w:lang w:val="nl-NL" w:eastAsia="nl-NL"/>
               </w:rPr>
               <w:lastRenderedPageBreak/>
-              <w:t>Aanpassen programma voor nieuwe Genuino</w:t>
-            </w:r>
+              <w:t xml:space="preserve">Aanpassen programma voor nieuwe </w:t>
+            </w:r>
+            <w:proofErr w:type="spellStart"/>
+            <w:r>
+              <w:rPr>
+                <w:rFonts w:ascii="Verdana" w:eastAsia="Times New Roman" w:hAnsi="Verdana" w:cs="Tahoma"/>
+                <w:lang w:val="nl-NL" w:eastAsia="nl-NL"/>
+              </w:rPr>
+              <w:t>Genuino</w:t>
+            </w:r>
+            <w:proofErr w:type="spellEnd"/>
           </w:p>
         </w:tc>
         <w:tc>
@@ -1396,24 +1531,61 @@
                 <w:rFonts w:ascii="Verdana" w:eastAsia="Times New Roman" w:hAnsi="Verdana" w:cs="Tahoma"/>
                 <w:lang w:val="nl-NL" w:eastAsia="nl-NL"/>
               </w:rPr>
-              <w:t>kaars effect maken</w:t>
+              <w:t>Aansturingsprogramma code generatie + doorsturen</w:t>
+            </w:r>
+          </w:p>
+        </w:tc>
+        <w:tc>
+          <w:tcPr>
+            <w:tcW w:w="3021" w:type="dxa"/>
+          </w:tcPr>
+          <w:p>
+            <w:pPr>
+              <w:spacing w:after="0" w:line="360" w:lineRule="auto"/>
+              <w:rPr>
+                <w:rFonts w:ascii="Verdana" w:eastAsia="Times New Roman" w:hAnsi="Verdana" w:cs="Tahoma"/>
+                <w:lang w:val="nl-NL" w:eastAsia="nl-NL"/>
+              </w:rPr>
+            </w:pPr>
+            <w:r>
+              <w:rPr>
+                <w:rFonts w:ascii="Verdana" w:eastAsia="Times New Roman" w:hAnsi="Verdana" w:cs="Tahoma"/>
+                <w:lang w:val="nl-NL" w:eastAsia="nl-NL"/>
+              </w:rPr>
+              <w:t>21/01/2019-1</w:t>
+            </w:r>
+            <w:r>
+              <w:rPr>
+                <w:rFonts w:ascii="Verdana" w:eastAsia="Times New Roman" w:hAnsi="Verdana" w:cs="Tahoma"/>
+                <w:lang w:val="nl-NL" w:eastAsia="nl-NL"/>
+              </w:rPr>
+              <w:t>1</w:t>
             </w:r>
             <w:bookmarkStart w:id="0" w:name="_GoBack"/>
             <w:bookmarkEnd w:id="0"/>
-          </w:p>
-        </w:tc>
-        <w:tc>
-          <w:tcPr>
-            <w:tcW w:w="3021" w:type="dxa"/>
-          </w:tcPr>
-          <w:p>
-            <w:pPr>
-              <w:spacing w:after="0" w:line="360" w:lineRule="auto"/>
-              <w:rPr>
-                <w:rFonts w:ascii="Verdana" w:eastAsia="Times New Roman" w:hAnsi="Verdana" w:cs="Tahoma"/>
-                <w:lang w:val="nl-NL" w:eastAsia="nl-NL"/>
-              </w:rPr>
-            </w:pPr>
+            <w:r>
+              <w:rPr>
+                <w:rFonts w:ascii="Verdana" w:eastAsia="Times New Roman" w:hAnsi="Verdana" w:cs="Tahoma"/>
+                <w:lang w:val="nl-NL" w:eastAsia="nl-NL"/>
+              </w:rPr>
+              <w:t>/03/2019</w:t>
+            </w:r>
+          </w:p>
+          <w:p>
+            <w:pPr>
+              <w:spacing w:after="0" w:line="360" w:lineRule="auto"/>
+              <w:rPr>
+                <w:rFonts w:ascii="Verdana" w:eastAsia="Times New Roman" w:hAnsi="Verdana" w:cs="Tahoma"/>
+                <w:lang w:val="nl-NL" w:eastAsia="nl-NL"/>
+              </w:rPr>
+            </w:pPr>
+            <w:r>
+              <w:rPr>
+                <w:rFonts w:ascii="Verdana" w:eastAsia="Times New Roman" w:hAnsi="Verdana" w:cs="Tahoma"/>
+                <w:lang w:val="nl-NL" w:eastAsia="nl-NL"/>
+              </w:rPr>
+              <w:t>+-47u</w:t>
+            </w:r>
           </w:p>
         </w:tc>
         <w:tc>
